--- a/法令ファイル/教育職員免許法施行令/教育職員免許法施行令（昭和二十四年政令第三百三十八号）.docx
+++ b/法令ファイル/教育職員免許法施行令/教育職員免許法施行令（昭和二十四年政令第三百三十八号）.docx
@@ -31,6 +31,18 @@
       </w:r>
     </w:p>
     <w:p>
+      <w:pPr>
+        <w:pStyle w:val="Heading5"/>
+        <w:ind w:left="440"/>
+      </w:pPr>
+      <w:r>
+        <w:t>１</w:t>
+      </w:r>
+    </w:p>
+    <w:p>
+      <w:pPr>
+        <w:ind w:left="440"/>
+      </w:pPr>
       <w:r>
         <w:t>この政令は、公布の日から施行する。</w:t>
       </w:r>
@@ -45,10 +57,22 @@
         <w:pStyle w:val="Heading1"/>
       </w:pPr>
       <w:r>
-        <w:t>附　則（昭和五三年三月三日政令第二八号）</w:t>
+        <w:t>附則（昭和五三年三月三日政令第二八号）</w:t>
       </w:r>
     </w:p>
     <w:p>
+      <w:pPr>
+        <w:pStyle w:val="Heading5"/>
+        <w:ind w:left="440"/>
+      </w:pPr>
+      <w:r>
+        <w:t>１</w:t>
+      </w:r>
+    </w:p>
+    <w:p>
+      <w:pPr>
+        <w:ind w:left="440"/>
+      </w:pPr>
       <w:r>
         <w:t>この政令は、昭和五十三年四月一日から施行する。</w:t>
       </w:r>
@@ -80,7 +104,7 @@
         <w:pStyle w:val="Heading1"/>
       </w:pPr>
       <w:r>
-        <w:t>附　則（昭和五九年六月二八日政令第二二九号）</w:t>
+        <w:t>附則（昭和五九年六月二八日政令第二二九号）</w:t>
       </w:r>
     </w:p>
     <w:p>
@@ -98,7 +122,7 @@
         <w:pStyle w:val="Heading1"/>
       </w:pPr>
       <w:r>
-        <w:t>附　則（平成元年三月二二日政令第五五号）</w:t>
+        <w:t>附則（平成元年三月二二日政令第五五号）</w:t>
       </w:r>
     </w:p>
     <w:p>
@@ -116,7 +140,7 @@
         <w:pStyle w:val="Heading1"/>
       </w:pPr>
       <w:r>
-        <w:t>附　則（平成一二年六月七日政令第三〇八号）</w:t>
+        <w:t>附則（平成一二年六月七日政令第三〇八号）</w:t>
       </w:r>
     </w:p>
     <w:p>
@@ -142,12 +166,14 @@
         <w:pStyle w:val="Heading1"/>
       </w:pPr>
       <w:r>
-        <w:t>附　則（平成二〇年二月二〇日政令第二九号）</w:t>
+        <w:t>附則（平成二〇年二月二〇日政令第二九号）</w:t>
       </w:r>
     </w:p>
     <w:p>
       <w:r>
         <w:t>この政令は、平成二十年四月一日から施行する。</w:t>
+        <w:br/>
+        <w:t>ただし、第二条の規定は、平成二十一年四月一日から施行する。</w:t>
       </w:r>
     </w:p>
     <w:sectPr>
@@ -170,7 +196,7 @@
     </w:pPr>
     <w:r>
       <w:tab/>
-      <w:t>WeGov v0.1 - FTS141</w:t>
+      <w:t>WeGov v0.2 - FTS141</w:t>
     </w:r>
   </w:p>
 </w:ftr>
